--- a/docx_pages/364_Opções de pesquisa_ Bing Maps.docx
+++ b/docx_pages/364_Opções de pesquisa_ Bing Maps.docx
@@ -2,8 +2,8 @@
 <file path=word/document.xml><?xml version="1.0" encoding="utf-8"?>
 <w:document xmlns:w="http://schemas.openxmlformats.org/wordprocessingml/2006/main" xmlns:m="http://schemas.openxmlformats.org/officeDocument/2006/math" xmlns:r="http://schemas.openxmlformats.org/officeDocument/2006/relationships" xmlns:o="urn:schemas-microsoft-com:office:office" xmlns:v="urn:schemas-microsoft-com:vml" xmlns:w10="urn:schemas-microsoft-com:office:word" xmlns:a="http://schemas.openxmlformats.org/drawingml/2006/main" xmlns:pic="http://schemas.openxmlformats.org/drawingml/2006/picture" xmlns:wp="http://schemas.openxmlformats.org/drawingml/2006/wordprocessingDrawing">
   <w:body>
-    <w:bookmarkStart w:id="25" w:name="mc-main-content"/>
-    <w:bookmarkStart w:id="24" w:name="opções-de-pesquisa-bing-maps-clássico"/>
+    <w:bookmarkStart w:id="28" w:name="mc-main-content"/>
+    <w:bookmarkStart w:id="27" w:name="opções-de-pesquisa-bing-maps-clássico"/>
     <w:p>
       <w:pPr>
         <w:pStyle w:val="Heading1"/>
@@ -247,7 +247,46 @@
               <w:t xml:space="preserve"> </w:t>
             </w:r>
             <w:r>
-              <w:t xml:space="preserve">Camadas de Dados</w:t>
+              <w:drawing>
+                <wp:inline>
+                  <wp:extent cx="308008" cy="279132"/>
+                  <wp:effectExtent b="0" l="0" r="0" t="0"/>
+                  <wp:docPr descr="Camadas de Dados" title="Camadas de Dados" id="25" name="Picture"/>
+                  <a:graphic>
+                    <a:graphicData uri="http://schemas.openxmlformats.org/drawingml/2006/picture">
+                      <pic:pic>
+                        <pic:nvPicPr>
+                          <pic:cNvPr descr="C:/Users/samue/WebScrapper/HelpArcher-to-pdf/images/1874928638578f0c710dd2ffb6f2d3a1.png" id="26" name="Picture"/>
+                          <pic:cNvPicPr>
+                            <a:picLocks noChangeArrowheads="1" noChangeAspect="1"/>
+                          </pic:cNvPicPr>
+                        </pic:nvPicPr>
+                        <pic:blipFill>
+                          <a:blip r:embed="rId24"/>
+                          <a:stretch>
+                            <a:fillRect/>
+                          </a:stretch>
+                        </pic:blipFill>
+                        <pic:spPr bwMode="auto">
+                          <a:xfrm>
+                            <a:off x="0" y="0"/>
+                            <a:ext cx="308008" cy="279132"/>
+                          </a:xfrm>
+                          <a:prstGeom prst="rect">
+                            <a:avLst/>
+                          </a:prstGeom>
+                          <a:noFill/>
+                          <a:ln w="9525">
+                            <a:noFill/>
+                            <a:headEnd/>
+                            <a:tailEnd/>
+                          </a:ln>
+                        </pic:spPr>
+                      </pic:pic>
+                    </a:graphicData>
+                  </a:graphic>
+                </wp:inline>
+              </w:drawing>
             </w:r>
             <w:r>
               <w:t xml:space="preserve"> </w:t>
@@ -444,8 +483,8 @@
         <w:t xml:space="preserve">testou o desempenho do mapa com até 10.000 registros. Para mais de 10.000 registros, não há garantia de desempenho ideal do sistema.</w:t>
       </w:r>
     </w:p>
-    <w:bookmarkEnd w:id="24"/>
-    <w:bookmarkEnd w:id="25"/>
+    <w:bookmarkEnd w:id="27"/>
+    <w:bookmarkEnd w:id="28"/>
     <w:sectPr>
       <w:footnotePr>
         <w:numRestart w:val="eachSect"/>
